--- a/Proyecto_DLP/metalenguajes/Attribute Grammar.docx
+++ b/Proyecto_DLP/metalenguajes/Attribute Grammar.docx
@@ -1787,6 +1787,7 @@
                 <w:sz w:val="22"/>
                 <w:szCs w:val="22"/>
               </w:rPr>
+              <w:lastRenderedPageBreak/>
               <w:t>expr_int</w:t>
             </w:r>
             <w:r>
@@ -3817,6 +3818,150 @@
                 <w:szCs w:val="22"/>
               </w:rPr>
               <w:t>expr_llamada_funcion.modificable=false</w:t>
+            </w:r>
+          </w:p>
+        </w:tc>
+      </w:tr>
+      <w:tr>
+        <w:tc>
+          <w:tcPr>
+            <w:tcW w:w="5912" w:type="dxa"/>
+            <w:tcBorders>
+              <w:top w:val="outset" w:sz="6" w:space="0" w:color="auto"/>
+              <w:left w:val="outset" w:sz="6" w:space="0" w:color="auto"/>
+              <w:bottom w:val="outset" w:sz="6" w:space="0" w:color="auto"/>
+              <w:right w:val="outset" w:sz="6" w:space="0" w:color="auto"/>
+            </w:tcBorders>
+            <w:vAlign w:val="center"/>
+          </w:tcPr>
+          <w:p>
+            <w:pPr>
+              <w:rPr>
+                <w:rStyle w:val="nodo1"/>
+                <w:rFonts w:asciiTheme="minorHAnsi" w:eastAsia="Times New Roman" w:hAnsiTheme="minorHAnsi" w:cstheme="minorHAnsi"/>
+                <w:sz w:val="22"/>
+                <w:szCs w:val="22"/>
+              </w:rPr>
+            </w:pPr>
+            <w:r>
+              <w:t>expr_incremento:expr → izquierda:expr operador:operador</w:t>
+            </w:r>
+          </w:p>
+        </w:tc>
+        <w:tc>
+          <w:tcPr>
+            <w:tcW w:w="5011" w:type="dxa"/>
+            <w:tcBorders>
+              <w:top w:val="outset" w:sz="6" w:space="0" w:color="auto"/>
+              <w:left w:val="outset" w:sz="6" w:space="0" w:color="auto"/>
+              <w:bottom w:val="outset" w:sz="6" w:space="0" w:color="auto"/>
+              <w:right w:val="outset" w:sz="6" w:space="0" w:color="auto"/>
+            </w:tcBorders>
+            <w:vAlign w:val="center"/>
+          </w:tcPr>
+          <w:p>
+            <w:pPr>
+              <w:pStyle w:val="Default"/>
+              <w:rPr>
+                <w:rFonts w:asciiTheme="minorHAnsi" w:hAnsiTheme="minorHAnsi" w:cstheme="minorHAnsi"/>
+                <w:color w:val="2E74B5" w:themeColor="accent5" w:themeShade="BF"/>
+                <w:sz w:val="22"/>
+                <w:szCs w:val="22"/>
+              </w:rPr>
+            </w:pPr>
+            <w:r>
+              <w:rPr>
+                <w:rFonts w:asciiTheme="minorHAnsi" w:hAnsiTheme="minorHAnsi" w:cstheme="minorHAnsi"/>
+                <w:color w:val="2E74B5" w:themeColor="accent5" w:themeShade="BF"/>
+                <w:sz w:val="22"/>
+                <w:szCs w:val="22"/>
+              </w:rPr>
+              <w:t>izquierda.tipo==tipoInt</w:t>
+            </w:r>
+          </w:p>
+          <w:p>
+            <w:pPr>
+              <w:pStyle w:val="Default"/>
+              <w:rPr>
+                <w:rFonts w:asciiTheme="minorHAnsi" w:hAnsiTheme="minorHAnsi" w:cstheme="minorHAnsi"/>
+                <w:sz w:val="22"/>
+                <w:szCs w:val="22"/>
+              </w:rPr>
+            </w:pPr>
+            <w:r>
+              <w:rPr>
+                <w:rFonts w:asciiTheme="minorHAnsi" w:hAnsiTheme="minorHAnsi" w:cstheme="minorHAnsi"/>
+                <w:color w:val="92D050"/>
+                <w:sz w:val="22"/>
+                <w:szCs w:val="22"/>
+              </w:rPr>
+              <w:t>izquierda.modificable=</w:t>
+            </w:r>
+            <w:r>
+              <w:rPr>
+                <w:rFonts w:asciiTheme="minorHAnsi" w:hAnsiTheme="minorHAnsi" w:cstheme="minorHAnsi"/>
+                <w:color w:val="92D050"/>
+                <w:sz w:val="22"/>
+                <w:szCs w:val="22"/>
+              </w:rPr>
+              <w:t>=</w:t>
+            </w:r>
+            <w:r>
+              <w:rPr>
+                <w:rFonts w:asciiTheme="minorHAnsi" w:hAnsiTheme="minorHAnsi" w:cstheme="minorHAnsi"/>
+                <w:color w:val="92D050"/>
+                <w:sz w:val="22"/>
+                <w:szCs w:val="22"/>
+              </w:rPr>
+              <w:t>true</w:t>
+            </w:r>
+          </w:p>
+        </w:tc>
+        <w:tc>
+          <w:tcPr>
+            <w:tcW w:w="4520" w:type="dxa"/>
+            <w:tcBorders>
+              <w:top w:val="outset" w:sz="6" w:space="0" w:color="auto"/>
+              <w:left w:val="outset" w:sz="6" w:space="0" w:color="auto"/>
+              <w:bottom w:val="outset" w:sz="6" w:space="0" w:color="auto"/>
+              <w:right w:val="outset" w:sz="6" w:space="0" w:color="auto"/>
+            </w:tcBorders>
+            <w:vAlign w:val="center"/>
+          </w:tcPr>
+          <w:p>
+            <w:pPr>
+              <w:pStyle w:val="Sinespaciado"/>
+              <w:rPr>
+                <w:rFonts w:asciiTheme="minorHAnsi" w:hAnsiTheme="minorHAnsi" w:cstheme="minorHAnsi"/>
+                <w:color w:val="0070C0"/>
+                <w:lang w:val="es-ES"/>
+              </w:rPr>
+            </w:pPr>
+            <w:r>
+              <w:rPr>
+                <w:rFonts w:asciiTheme="minorHAnsi" w:hAnsiTheme="minorHAnsi" w:cstheme="minorHAnsi"/>
+                <w:color w:val="0070C0"/>
+                <w:lang w:val="es-ES"/>
+              </w:rPr>
+              <w:t>expr_incremento.tipo = tipoInt</w:t>
+            </w:r>
+          </w:p>
+          <w:p>
+            <w:pPr>
+              <w:pStyle w:val="Sinespaciado"/>
+              <w:rPr>
+                <w:rFonts w:asciiTheme="minorHAnsi" w:hAnsiTheme="minorHAnsi" w:cstheme="minorHAnsi"/>
+                <w:color w:val="0070C0"/>
+                <w:lang w:val="es-ES"/>
+              </w:rPr>
+            </w:pPr>
+            <w:r>
+              <w:rPr>
+                <w:rFonts w:asciiTheme="minorHAnsi" w:hAnsiTheme="minorHAnsi" w:cstheme="minorHAnsi"/>
+                <w:color w:val="92D050"/>
+                <w:lang w:val="es-ES"/>
+              </w:rPr>
+              <w:t>expr_incremento.modificable=false</w:t>
             </w:r>
           </w:p>
         </w:tc>
@@ -5332,7 +5477,6 @@
   <w:style w:type="character" w:default="1" w:styleId="Fuentedeprrafopredeter">
     <w:name w:val="Default Paragraph Font"/>
     <w:uiPriority w:val="1"/>
-    <w:semiHidden/>
     <w:unhideWhenUsed/>
   </w:style>
   <w:style w:type="table" w:default="1" w:styleId="Tablanormal">
